--- a/files/MS5318-Final-2024-answersheet.docx
+++ b/files/MS5318-Final-2024-answersheet.docx
@@ -1183,121 +1183,6 @@
         <w:adjustRightInd w:val="0"/>
         <w:spacing w:after="0" w:line="240" w:lineRule="auto"/>
       </w:pPr>
-      <w:r>
-        <w:t>(</w:t>
-      </w:r>
-      <w:r>
-        <w:rPr>
-          <w:i/>
-          <w:iCs/>
-          <w:u w:val="single"/>
-          <w:shd w:val="pct15" w:color="auto" w:fill="FFFFFF"/>
-        </w:rPr>
-        <w:t xml:space="preserve">We have </w:t>
-      </w:r>
-      <w:r>
-        <w:rPr>
-          <w:i/>
-          <w:iCs/>
-          <w:u w:val="single"/>
-          <w:shd w:val="pct15" w:color="auto" w:fill="FFFFFF"/>
-        </w:rPr>
-        <w:t>2-3</w:t>
-      </w:r>
-      <w:r>
-        <w:rPr>
-          <w:i/>
-          <w:iCs/>
-          <w:u w:val="single"/>
-          <w:shd w:val="pct15" w:color="auto" w:fill="FFFFFF"/>
-        </w:rPr>
-        <w:t xml:space="preserve"> groups of students who chose this problem as their class project. Please do not be misled as the </w:t>
-      </w:r>
-      <w:r>
-        <w:rPr>
-          <w:i/>
-          <w:iCs/>
-          <w:u w:val="single"/>
-          <w:shd w:val="pct15" w:color="auto" w:fill="FFFFFF"/>
-        </w:rPr>
-        <w:t xml:space="preserve">volume of the </w:t>
-      </w:r>
-      <w:r>
-        <w:rPr>
-          <w:i/>
-          <w:iCs/>
-          <w:u w:val="single"/>
-          <w:shd w:val="pct15" w:color="auto" w:fill="FFFFFF"/>
-        </w:rPr>
-        <w:t>data and the variables included in this data file are completely different.</w:t>
-      </w:r>
-      <w:r>
-        <w:rPr>
-          <w:i/>
-          <w:iCs/>
-          <w:u w:val="single"/>
-          <w:shd w:val="pct15" w:color="auto" w:fill="FFFFFF"/>
-        </w:rPr>
-        <w:t xml:space="preserve"> You should</w:t>
-      </w:r>
-      <w:r>
-        <w:rPr>
-          <w:i/>
-          <w:iCs/>
-          <w:u w:val="single"/>
-          <w:shd w:val="pct15" w:color="auto" w:fill="FFFFFF"/>
-        </w:rPr>
-        <w:t xml:space="preserve"> simply</w:t>
-      </w:r>
-      <w:r>
-        <w:rPr>
-          <w:i/>
-          <w:iCs/>
-          <w:u w:val="single"/>
-          <w:shd w:val="pct15" w:color="auto" w:fill="FFFFFF"/>
-        </w:rPr>
-        <w:t xml:space="preserve"> treat it as a new problem and analyze it using the model</w:t>
-      </w:r>
-      <w:r>
-        <w:rPr>
-          <w:i/>
-          <w:iCs/>
-          <w:u w:val="single"/>
-          <w:shd w:val="pct15" w:color="auto" w:fill="FFFFFF"/>
-        </w:rPr>
-        <w:t>s</w:t>
-      </w:r>
-      <w:r>
-        <w:rPr>
-          <w:i/>
-          <w:iCs/>
-          <w:u w:val="single"/>
-          <w:shd w:val="pct15" w:color="auto" w:fill="FFFFFF"/>
-        </w:rPr>
-        <w:t xml:space="preserve"> we learnt in class.</w:t>
-      </w:r>
-      <w:r>
-        <w:rPr>
-          <w:u w:val="single"/>
-        </w:rPr>
-        <w:t>)</w:t>
-      </w:r>
-    </w:p>
-    <w:p>
-      <w:pPr>
-        <w:autoSpaceDE w:val="0"/>
-        <w:autoSpaceDN w:val="0"/>
-        <w:adjustRightInd w:val="0"/>
-        <w:spacing w:after="0" w:line="240" w:lineRule="auto"/>
-      </w:pPr>
-    </w:p>
-    <w:p>
-      <w:pPr>
-        <w:autoSpaceDE w:val="0"/>
-        <w:autoSpaceDN w:val="0"/>
-        <w:adjustRightInd w:val="0"/>
-        <w:spacing w:after="0" w:line="240" w:lineRule="auto"/>
-      </w:pPr>
     </w:p>
     <w:p>
       <w:pPr>
@@ -1310,7 +1195,6 @@
         </w:rPr>
       </w:pPr>
       <w:r>
-        <w:lastRenderedPageBreak/>
         <w:t>(</w:t>
       </w:r>
       <w:r>
@@ -1854,7 +1738,6 @@
         </w:rPr>
       </w:pPr>
       <w:r>
-        <w:lastRenderedPageBreak/>
         <w:t>(5)</w:t>
       </w:r>
       <w:r>
